--- a/facture.docx
+++ b/facture.docx
@@ -17,7 +17,28 @@
     </w:p>
     <w:p>
       <w:r>
-        <w:t>Total général : 0 €.</w:t>
+        <w:t xml:space="preserve">Bonbons, </w:t>
+        <w:br/>
+        <w:t xml:space="preserve"> - Quantité : 2, Prix unitaire : 150€, Total : 300€</w:t>
+      </w:r>
+    </w:p>
+    <w:p>
+      <w:r>
+        <w:t xml:space="preserve">Biscuits, </w:t>
+        <w:br/>
+        <w:t xml:space="preserve"> - Quantité : 2, Prix unitaire : 200€, Total : 400€</w:t>
+      </w:r>
+    </w:p>
+    <w:p>
+      <w:r>
+        <w:t xml:space="preserve">Laits, </w:t>
+        <w:br/>
+        <w:t xml:space="preserve"> - Quantité : 3, Prix unitaire : 100€, Total : 300€</w:t>
+      </w:r>
+    </w:p>
+    <w:p>
+      <w:r>
+        <w:t>Total général : 1000 €.</w:t>
       </w:r>
     </w:p>
     <w:sectPr>

--- a/facture.docx
+++ b/facture.docx
@@ -4,41 +4,52 @@
   <w:body>
     <w:p>
       <w:pPr>
-        <w:pStyle w:val="Heading1"/>
+        <w:pStyle w:val="Title"/>
       </w:pPr>
       <w:r>
         <w:t>KING'S STORE</w:t>
       </w:r>
     </w:p>
     <w:p>
+      <w:pPr>
+        <w:pStyle w:val="Heading3"/>
+      </w:pPr>
       <w:r>
         <w:t>Produits achetés :</w:t>
       </w:r>
     </w:p>
     <w:p>
+      <w:pPr/>
       <w:r>
-        <w:t xml:space="preserve">Bonbons, </w:t>
-        <w:br/>
-        <w:t xml:space="preserve"> - Quantité : 2, Prix unitaire : 150€, Total : 300€</w:t>
-      </w:r>
-    </w:p>
-    <w:p>
-      <w:r>
-        <w:t xml:space="preserve">Biscuits, </w:t>
+        <w:t xml:space="preserve">Biscuit, </w:t>
         <w:br/>
         <w:t xml:space="preserve"> - Quantité : 2, Prix unitaire : 200€, Total : 400€</w:t>
       </w:r>
     </w:p>
     <w:p>
+      <w:pPr/>
       <w:r>
-        <w:t xml:space="preserve">Laits, </w:t>
+        <w:t xml:space="preserve">Lait, </w:t>
         <w:br/>
-        <w:t xml:space="preserve"> - Quantité : 3, Prix unitaire : 100€, Total : 300€</w:t>
+        <w:t xml:space="preserve"> - Quantité : 3, Prix unitaire : 250€, Total : 750€</w:t>
+      </w:r>
+    </w:p>
+    <w:p>
+      <w:pPr/>
+      <w:r>
+        <w:t xml:space="preserve">Bics, </w:t>
+        <w:br/>
+        <w:t xml:space="preserve"> - Quantité : 5, Prix unitaire : 100€, Total : 500€</w:t>
       </w:r>
     </w:p>
     <w:p>
       <w:r>
-        <w:t>Total général : 1000 €.</w:t>
+        <w:br/>
+      </w:r>
+    </w:p>
+    <w:p>
+      <w:r>
+        <w:t>Total général : 1650 €.</w:t>
       </w:r>
     </w:p>
     <w:sectPr>
